--- a/Week10Assignment.docx
+++ b/Week10Assignment.docx
@@ -72,30 +72,18 @@
         <w:rPr>
           <w:lang w:val="en-US"/>
         </w:rPr>
+        <w:t xml:space="preserve"> was chosen.</w:t>
+      </w:r>
+      <w:r>
+        <w:rPr>
+          <w:lang w:val="en-US"/>
+        </w:rPr>
         <w:t xml:space="preserve"> </w:t>
       </w:r>
       <w:r>
         <w:rPr>
           <w:lang w:val="en-US"/>
         </w:rPr>
-        <w:t>was chosen</w:t>
-      </w:r>
-      <w:r>
-        <w:rPr>
-          <w:lang w:val="en-US"/>
-        </w:rPr>
-        <w:t>.</w:t>
-      </w:r>
-      <w:r>
-        <w:rPr>
-          <w:lang w:val="en-US"/>
-        </w:rPr>
-        <w:t xml:space="preserve"> </w:t>
-      </w:r>
-      <w:r>
-        <w:rPr>
-          <w:lang w:val="en-US"/>
-        </w:rPr>
         <w:t xml:space="preserve">Open, High, Low, Close, Adjusted Close and Volume </w:t>
       </w:r>
       <w:r>
@@ -153,91 +141,17 @@
         </w:rPr>
         <w:t xml:space="preserve">Apart from 6 original features, 6 </w:t>
       </w:r>
-      <w:proofErr w:type="gramStart"/>
-      <w:r>
-        <w:rPr>
-          <w:lang w:val="en-US"/>
-        </w:rPr>
-        <w:t>other</w:t>
-      </w:r>
-      <w:proofErr w:type="gramEnd"/>
-      <w:r>
-        <w:rPr>
-          <w:lang w:val="en-US"/>
-        </w:rPr>
-        <w:t xml:space="preserve"> were engineered based on popular technical indicators, namely ‘3 Days Moving Average’, </w:t>
-      </w:r>
-      <w:r>
-        <w:rPr>
-          <w:lang w:val="en-US"/>
-        </w:rPr>
-        <w:t>‘</w:t>
-      </w:r>
-      <w:r>
-        <w:rPr>
-          <w:lang w:val="en-US"/>
-        </w:rPr>
-        <w:t>5</w:t>
-      </w:r>
-      <w:r>
-        <w:rPr>
-          <w:lang w:val="en-US"/>
-        </w:rPr>
-        <w:t xml:space="preserve"> Days Moving Average’</w:t>
-      </w:r>
-      <w:r>
-        <w:rPr>
-          <w:lang w:val="en-US"/>
-        </w:rPr>
-        <w:t xml:space="preserve">, </w:t>
-      </w:r>
-      <w:r>
-        <w:rPr>
-          <w:lang w:val="en-US"/>
-        </w:rPr>
-        <w:t>‘</w:t>
-      </w:r>
-      <w:r>
-        <w:rPr>
-          <w:lang w:val="en-US"/>
-        </w:rPr>
-        <w:t>15</w:t>
-      </w:r>
-      <w:r>
-        <w:rPr>
-          <w:lang w:val="en-US"/>
-        </w:rPr>
-        <w:t xml:space="preserve"> Days Moving Average’</w:t>
-      </w:r>
-      <w:r>
-        <w:rPr>
-          <w:lang w:val="en-US"/>
-        </w:rPr>
-        <w:t xml:space="preserve">, </w:t>
-      </w:r>
-      <w:r>
-        <w:rPr>
-          <w:lang w:val="en-US"/>
-        </w:rPr>
-        <w:t>‘3</w:t>
-      </w:r>
-      <w:r>
-        <w:rPr>
-          <w:lang w:val="en-US"/>
-        </w:rPr>
-        <w:t>0</w:t>
-      </w:r>
-      <w:r>
-        <w:rPr>
-          <w:lang w:val="en-US"/>
-        </w:rPr>
-        <w:t xml:space="preserve"> Days Moving Average’</w:t>
-      </w:r>
-      <w:r>
-        <w:rPr>
-          <w:lang w:val="en-US"/>
-        </w:rPr>
-        <w:t xml:space="preserve">, Daily Trading Volume Difference and </w:t>
+      <w:r>
+        <w:rPr>
+          <w:lang w:val="en-US"/>
+        </w:rPr>
+        <w:t>others</w:t>
+      </w:r>
+      <w:r>
+        <w:rPr>
+          <w:lang w:val="en-US"/>
+        </w:rPr>
+        <w:t xml:space="preserve"> were engineered based on popular technical indicators, namely ‘3 Days Moving Average’, ‘5 Days Moving Average’, ‘15 Days Moving Average’, ‘30 Days Moving Average’, Daily Trading Volume Difference and </w:t>
       </w:r>
       <w:r>
         <w:rPr>
@@ -380,7 +294,7 @@
         <w:rPr>
           <w:lang w:val="en-US"/>
         </w:rPr>
-        <w:t xml:space="preserve">Epochs (10, 20, 25, 30), </w:t>
+        <w:t xml:space="preserve">Epochs (20, 30), </w:t>
       </w:r>
     </w:p>
     <w:p>
@@ -398,7 +312,7 @@
         <w:rPr>
           <w:lang w:val="en-US"/>
         </w:rPr>
-        <w:t xml:space="preserve">Batch Size (128, 64, 32, 16), </w:t>
+        <w:t xml:space="preserve">Batch Size (64, 32), </w:t>
       </w:r>
     </w:p>
     <w:p>
@@ -429,28 +343,96 @@
         <w:rPr>
           <w:lang w:val="en-US"/>
         </w:rPr>
-        <w:t xml:space="preserve">Training the model takes </w:t>
-      </w:r>
-    </w:p>
-    <w:p>
-      <w:pPr>
-        <w:rPr>
-          <w:lang w:val="en-US"/>
-        </w:rPr>
-      </w:pPr>
-    </w:p>
-    <w:p>
-      <w:pPr>
-        <w:rPr>
-          <w:lang w:val="en-US"/>
-        </w:rPr>
-      </w:pPr>
-      <w:r>
-        <w:rPr>
-          <w:lang w:val="en-US"/>
-        </w:rPr>
-        <w:t>Currently the model is being trained</w:t>
-      </w:r>
+        <w:t xml:space="preserve">Usually Adam (Adaptive Moment Estimation) Optimizer is faster and outperforms others. So, SGD, </w:t>
+      </w:r>
+      <w:proofErr w:type="spellStart"/>
+      <w:r>
+        <w:rPr>
+          <w:lang w:val="en-US"/>
+        </w:rPr>
+        <w:t>Adagrad</w:t>
+      </w:r>
+      <w:proofErr w:type="spellEnd"/>
+      <w:r>
+        <w:rPr>
+          <w:lang w:val="en-US"/>
+        </w:rPr>
+        <w:t xml:space="preserve">, Adam, </w:t>
+      </w:r>
+      <w:proofErr w:type="spellStart"/>
+      <w:r>
+        <w:rPr>
+          <w:lang w:val="en-US"/>
+        </w:rPr>
+        <w:t>Adamax</w:t>
+      </w:r>
+      <w:proofErr w:type="spellEnd"/>
+      <w:r>
+        <w:rPr>
+          <w:lang w:val="en-US"/>
+        </w:rPr>
+        <w:t xml:space="preserve"> was chosen. Previous experimentation on Batch Size was done and revealed optimal batch size around 64, thus two batch sizes of 64 and 32 was chosen for further exploration.</w:t>
+      </w:r>
+    </w:p>
+    <w:p>
+      <w:pPr>
+        <w:rPr>
+          <w:lang w:val="en-US"/>
+        </w:rPr>
+      </w:pPr>
+      <w:r>
+        <w:rPr>
+          <w:lang w:val="en-US"/>
+        </w:rPr>
+        <w:t>The Grid-</w:t>
+      </w:r>
+      <w:proofErr w:type="spellStart"/>
+      <w:r>
+        <w:rPr>
+          <w:lang w:val="en-US"/>
+        </w:rPr>
+        <w:t>SearchCV</w:t>
+      </w:r>
+      <w:proofErr w:type="spellEnd"/>
+      <w:r>
+        <w:rPr>
+          <w:lang w:val="en-US"/>
+        </w:rPr>
+        <w:t xml:space="preserve"> takes more than 4h </w:t>
+      </w:r>
+      <w:r>
+        <w:rPr>
+          <w:lang w:val="en-US"/>
+        </w:rPr>
+        <w:t xml:space="preserve">30m </w:t>
+      </w:r>
+      <w:r>
+        <w:rPr>
+          <w:lang w:val="en-US"/>
+        </w:rPr>
+        <w:t>of training time. At the time of writing this document Google-</w:t>
+      </w:r>
+      <w:proofErr w:type="spellStart"/>
+      <w:r>
+        <w:rPr>
+          <w:lang w:val="en-US"/>
+        </w:rPr>
+        <w:t>colab</w:t>
+      </w:r>
+      <w:proofErr w:type="spellEnd"/>
+      <w:r>
+        <w:rPr>
+          <w:lang w:val="en-US"/>
+        </w:rPr>
+        <w:t xml:space="preserve"> GPU limit was exhausted for training 20 out of 64 models. </w:t>
+      </w:r>
+    </w:p>
+    <w:p>
+      <w:pPr>
+        <w:rPr>
+          <w:lang w:val="en-US"/>
+        </w:rPr>
+      </w:pPr>
     </w:p>
     <w:p>
       <w:pPr>
@@ -759,6 +741,7 @@
     <w:lsdException w:name="HTML Sample" w:semiHidden="1" w:unhideWhenUsed="1"/>
     <w:lsdException w:name="HTML Typewriter" w:semiHidden="1" w:unhideWhenUsed="1"/>
     <w:lsdException w:name="HTML Variable" w:semiHidden="1" w:unhideWhenUsed="1"/>
+    <w:lsdException w:name="Normal Table" w:semiHidden="1" w:unhideWhenUsed="1"/>
     <w:lsdException w:name="annotation subject" w:semiHidden="1" w:unhideWhenUsed="1"/>
     <w:lsdException w:name="No List" w:semiHidden="1" w:unhideWhenUsed="1"/>
     <w:lsdException w:name="Outline List 1" w:semiHidden="1" w:unhideWhenUsed="1"/>
@@ -805,8 +788,10 @@
     <w:lsdException w:name="Table Subtle 2" w:semiHidden="1" w:unhideWhenUsed="1"/>
     <w:lsdException w:name="Table Web 1" w:semiHidden="1" w:unhideWhenUsed="1"/>
     <w:lsdException w:name="Table Web 2" w:semiHidden="1" w:unhideWhenUsed="1"/>
+    <w:lsdException w:name="Table Web 3" w:semiHidden="1" w:unhideWhenUsed="1"/>
     <w:lsdException w:name="Balloon Text" w:semiHidden="1" w:unhideWhenUsed="1"/>
     <w:lsdException w:name="Table Grid" w:uiPriority="39"/>
+    <w:lsdException w:name="Table Theme" w:semiHidden="1" w:unhideWhenUsed="1"/>
     <w:lsdException w:name="Placeholder Text" w:semiHidden="1"/>
     <w:lsdException w:name="No Spacing" w:uiPriority="1" w:qFormat="1"/>
     <w:lsdException w:name="Light Shading" w:uiPriority="60"/>

--- a/Week10Assignment.docx
+++ b/Week10Assignment.docx
@@ -36,6 +36,13 @@
           <w:lang w:val="en-US"/>
         </w:rPr>
       </w:pPr>
+    </w:p>
+    <w:p>
+      <w:pPr>
+        <w:rPr>
+          <w:lang w:val="en-US"/>
+        </w:rPr>
+      </w:pPr>
       <w:r>
         <w:rPr>
           <w:lang w:val="en-US"/>
@@ -106,6 +113,8 @@
       </w:r>
       <w:r>
         <w:rPr>
+          <w:b/>
+          <w:bCs/>
           <w:lang w:val="en-US"/>
         </w:rPr>
         <w:t>2007-9-18</w:t>
@@ -118,6 +127,8 @@
       </w:r>
       <w:r>
         <w:rPr>
+          <w:b/>
+          <w:bCs/>
           <w:lang w:val="en-US"/>
         </w:rPr>
         <w:t>2022-7-27</w:t>
@@ -343,152 +354,301 @@
         <w:rPr>
           <w:lang w:val="en-US"/>
         </w:rPr>
-        <w:t xml:space="preserve">Usually Adam (Adaptive Moment Estimation) Optimizer is faster and outperforms others. So, SGD, </w:t>
-      </w:r>
-      <w:proofErr w:type="spellStart"/>
-      <w:r>
-        <w:rPr>
-          <w:lang w:val="en-US"/>
-        </w:rPr>
-        <w:t>Adagrad</w:t>
-      </w:r>
-      <w:proofErr w:type="spellEnd"/>
-      <w:r>
-        <w:rPr>
-          <w:lang w:val="en-US"/>
-        </w:rPr>
-        <w:t xml:space="preserve">, Adam, </w:t>
-      </w:r>
-      <w:proofErr w:type="spellStart"/>
-      <w:r>
-        <w:rPr>
-          <w:lang w:val="en-US"/>
-        </w:rPr>
-        <w:t>Adamax</w:t>
-      </w:r>
-      <w:proofErr w:type="spellEnd"/>
-      <w:r>
-        <w:rPr>
-          <w:lang w:val="en-US"/>
-        </w:rPr>
-        <w:t xml:space="preserve"> was chosen. Previous experimentation on Batch Size was done and revealed optimal batch size around 64, thus two batch sizes of 64 and 32 was chosen for further exploration.</w:t>
-      </w:r>
-    </w:p>
-    <w:p>
-      <w:pPr>
-        <w:rPr>
-          <w:lang w:val="en-US"/>
-        </w:rPr>
-      </w:pPr>
-      <w:r>
-        <w:rPr>
-          <w:lang w:val="en-US"/>
-        </w:rPr>
-        <w:t>The Grid-</w:t>
-      </w:r>
-      <w:proofErr w:type="spellStart"/>
-      <w:r>
-        <w:rPr>
-          <w:lang w:val="en-US"/>
-        </w:rPr>
-        <w:t>SearchCV</w:t>
-      </w:r>
-      <w:proofErr w:type="spellEnd"/>
-      <w:r>
-        <w:rPr>
-          <w:lang w:val="en-US"/>
-        </w:rPr>
-        <w:t xml:space="preserve"> takes more than 4h </w:t>
-      </w:r>
-      <w:r>
-        <w:rPr>
-          <w:lang w:val="en-US"/>
-        </w:rPr>
-        <w:t xml:space="preserve">30m </w:t>
-      </w:r>
-      <w:r>
-        <w:rPr>
-          <w:lang w:val="en-US"/>
-        </w:rPr>
-        <w:t>of training time. At the time of writing this document Google-</w:t>
-      </w:r>
-      <w:proofErr w:type="spellStart"/>
-      <w:r>
-        <w:rPr>
-          <w:lang w:val="en-US"/>
-        </w:rPr>
-        <w:t>colab</w:t>
-      </w:r>
-      <w:proofErr w:type="spellEnd"/>
-      <w:r>
-        <w:rPr>
-          <w:lang w:val="en-US"/>
-        </w:rPr>
-        <w:t xml:space="preserve"> GPU limit was exhausted for training 20 out of 64 models. </w:t>
-      </w:r>
-    </w:p>
-    <w:p>
-      <w:pPr>
-        <w:rPr>
-          <w:lang w:val="en-US"/>
-        </w:rPr>
-      </w:pPr>
-    </w:p>
-    <w:p>
-      <w:pPr>
-        <w:rPr>
-          <w:lang w:val="en-US"/>
-        </w:rPr>
-      </w:pPr>
-      <w:r>
-        <w:rPr>
-          <w:lang w:val="en-US"/>
-        </w:rPr>
-        <w:t>References:</w:t>
-      </w:r>
-    </w:p>
-    <w:p>
-      <w:pPr>
-        <w:rPr>
-          <w:lang w:val="en-US"/>
-        </w:rPr>
-      </w:pPr>
+        <w:t xml:space="preserve">The whole experiment took takes </w:t>
+      </w:r>
+      <w:r>
+        <w:rPr>
+          <w:lang w:val="en-US"/>
+        </w:rPr>
+        <w:t>12</w:t>
+      </w:r>
+      <w:r>
+        <w:rPr>
+          <w:lang w:val="en-US"/>
+        </w:rPr>
+        <w:t>h+ of training time</w:t>
+      </w:r>
+      <w:r>
+        <w:rPr>
+          <w:lang w:val="en-US"/>
+        </w:rPr>
+        <w:t xml:space="preserve"> despite using GPU</w:t>
+      </w:r>
+      <w:r>
+        <w:rPr>
+          <w:lang w:val="en-US"/>
+        </w:rPr>
+        <w:t>. And yielded the following results.</w:t>
+      </w:r>
+    </w:p>
+    <w:p>
+      <w:pPr>
+        <w:rPr>
+          <w:lang w:val="en-US"/>
+        </w:rPr>
+      </w:pPr>
+      <w:r>
+        <w:rPr>
+          <w:lang w:val="en-US"/>
+        </w:rPr>
+        <w:t>CSV containing performance parameters for 64 possible combinations of above hyperparameters-</w:t>
+      </w:r>
+      <w:r>
+        <w:rPr>
+          <w:lang w:val="en-US"/>
+        </w:rPr>
+        <w:t xml:space="preserve"> </w:t>
+      </w:r>
       <w:hyperlink r:id="rId5" w:history="1">
         <w:r>
           <w:rPr>
             <w:rStyle w:val="Hyperlink"/>
             <w:lang w:val="en-US"/>
           </w:rPr>
-          <w:t>https://www1.nseindia.com/products/content/equities/indices/historical_index_data.htm</w:t>
+          <w:t>https://github.com/mandalnilabja/soc2022/blob/main/CNNpred_NIFTY50_performances.csv</w:t>
         </w:r>
       </w:hyperlink>
     </w:p>
     <w:p>
       <w:pPr>
-        <w:rPr>
-          <w:lang w:val="en-US"/>
-        </w:rPr>
-      </w:pPr>
-    </w:p>
-    <w:p>
-      <w:pPr>
-        <w:rPr>
-          <w:lang w:val="en-US"/>
-        </w:rPr>
-      </w:pPr>
+        <w:pStyle w:val="Heading2"/>
+      </w:pPr>
+    </w:p>
+    <w:p>
+      <w:pPr>
+        <w:pStyle w:val="Heading2"/>
+        <w:rPr>
+          <w:lang w:val="en-US"/>
+        </w:rPr>
+      </w:pPr>
+      <w:r>
+        <w:t>Ensemble- Bagging</w:t>
+      </w:r>
+    </w:p>
+    <w:p>
+      <w:pPr>
+        <w:rPr>
+          <w:lang w:val="en-US"/>
+        </w:rPr>
+      </w:pPr>
+      <w:r>
+        <w:rPr>
+          <w:lang w:val="en-US"/>
+        </w:rPr>
+        <w:t xml:space="preserve">Bagging ensemble on </w:t>
+      </w:r>
+      <w:r>
+        <w:rPr>
+          <w:lang w:val="en-US"/>
+        </w:rPr>
+        <w:t>2d</w:t>
+      </w:r>
+      <w:r>
+        <w:rPr>
+          <w:lang w:val="en-US"/>
+        </w:rPr>
+        <w:t>CNNpred</w:t>
+      </w:r>
+      <w:r>
+        <w:rPr>
+          <w:lang w:val="en-US"/>
+        </w:rPr>
+        <w:t>NIFTY50</w:t>
+      </w:r>
+      <w:r>
+        <w:rPr>
+          <w:lang w:val="en-US"/>
+        </w:rPr>
+        <w:t xml:space="preserve"> implementation using all 64 previous models </w:t>
+      </w:r>
+      <w:r>
+        <w:rPr>
+          <w:lang w:val="en-US"/>
+        </w:rPr>
+        <w:t xml:space="preserve">significantly </w:t>
+      </w:r>
+      <w:r>
+        <w:rPr>
+          <w:lang w:val="en-US"/>
+        </w:rPr>
+        <w:t>outperformed any single predictor. A hard voting strategy was manually implemented since each model by itself is a weak classifier.</w:t>
+      </w:r>
+    </w:p>
+    <w:p>
+      <w:pPr>
+        <w:rPr>
+          <w:lang w:val="en-US"/>
+        </w:rPr>
+      </w:pPr>
+      <w:r>
+        <w:rPr>
+          <w:lang w:val="en-US"/>
+        </w:rPr>
+        <w:t>Its evaluation metrics were:</w:t>
+      </w:r>
+    </w:p>
+    <w:p>
+      <w:pPr>
+        <w:rPr>
+          <w:lang w:val="en-US"/>
+        </w:rPr>
+      </w:pPr>
+      <w:r>
+        <w:rPr>
+          <w:lang w:val="en-US"/>
+        </w:rPr>
+        <w:t>Accuracy: 5</w:t>
+      </w:r>
+      <w:r>
+        <w:rPr>
+          <w:lang w:val="en-US"/>
+        </w:rPr>
+        <w:t>4</w:t>
+      </w:r>
+      <w:r>
+        <w:rPr>
+          <w:lang w:val="en-US"/>
+        </w:rPr>
+        <w:t>.</w:t>
+      </w:r>
+      <w:r>
+        <w:rPr>
+          <w:lang w:val="en-US"/>
+        </w:rPr>
+        <w:t>51</w:t>
+      </w:r>
+      <w:r>
+        <w:rPr>
+          <w:lang w:val="en-US"/>
+        </w:rPr>
+        <w:t>%</w:t>
+      </w:r>
+    </w:p>
+    <w:p>
+      <w:pPr>
+        <w:rPr>
+          <w:lang w:val="en-US"/>
+        </w:rPr>
+      </w:pPr>
+      <w:r>
+        <w:rPr>
+          <w:lang w:val="en-US"/>
+        </w:rPr>
+        <w:t>Mean Absolute Error: 4</w:t>
+      </w:r>
+      <w:r>
+        <w:rPr>
+          <w:lang w:val="en-US"/>
+        </w:rPr>
+        <w:t>5</w:t>
+      </w:r>
+      <w:r>
+        <w:rPr>
+          <w:lang w:val="en-US"/>
+        </w:rPr>
+        <w:t>.</w:t>
+      </w:r>
+      <w:r>
+        <w:rPr>
+          <w:lang w:val="en-US"/>
+        </w:rPr>
+        <w:t>49</w:t>
+      </w:r>
+      <w:r>
+        <w:rPr>
+          <w:lang w:val="en-US"/>
+        </w:rPr>
+        <w:t>%</w:t>
+      </w:r>
+    </w:p>
+    <w:p>
+      <w:pPr>
+        <w:rPr>
+          <w:lang w:val="en-US"/>
+        </w:rPr>
+      </w:pPr>
+      <w:r>
+        <w:rPr>
+          <w:lang w:val="en-US"/>
+        </w:rPr>
+        <w:t xml:space="preserve">Macro Averaged F1 Score: </w:t>
+      </w:r>
+      <w:r>
+        <w:rPr>
+          <w:lang w:val="en-US"/>
+        </w:rPr>
+        <w:t>70</w:t>
+      </w:r>
+      <w:r>
+        <w:rPr>
+          <w:lang w:val="en-US"/>
+        </w:rPr>
+        <w:t>.</w:t>
+      </w:r>
+      <w:r>
+        <w:rPr>
+          <w:lang w:val="en-US"/>
+        </w:rPr>
+        <w:t>50</w:t>
+      </w:r>
+      <w:r>
+        <w:rPr>
+          <w:lang w:val="en-US"/>
+        </w:rPr>
+        <w:t>%</w:t>
+      </w:r>
+    </w:p>
+    <w:p>
+      <w:pPr>
+        <w:rPr>
+          <w:lang w:val="en-US"/>
+        </w:rPr>
+      </w:pPr>
+      <w:r>
+        <w:rPr>
+          <w:lang w:val="en-US"/>
+        </w:rPr>
+        <w:t xml:space="preserve">Compared to 2dCNNpred implementation on Wall Street Indices, even much fewer numbers of features were available and used, overall performance was evaluated to be better on NIFTY50 </w:t>
+      </w:r>
       <w:proofErr w:type="spellStart"/>
       <w:r>
         <w:rPr>
           <w:lang w:val="en-US"/>
         </w:rPr>
-        <w:t>Github</w:t>
+        <w:t>CNNpred</w:t>
       </w:r>
       <w:proofErr w:type="spellEnd"/>
       <w:r>
         <w:rPr>
           <w:lang w:val="en-US"/>
         </w:rPr>
-        <w:t xml:space="preserve"> Link to Notebook: </w:t>
+        <w:t>.</w:t>
+      </w:r>
+    </w:p>
+    <w:p>
+      <w:pPr>
+        <w:rPr>
+          <w:lang w:val="en-US"/>
+        </w:rPr>
+      </w:pPr>
+    </w:p>
+    <w:p>
+      <w:pPr>
+        <w:rPr>
+          <w:lang w:val="en-US"/>
+        </w:rPr>
+      </w:pPr>
+      <w:r>
+        <w:rPr>
+          <w:lang w:val="en-US"/>
+        </w:rPr>
+        <w:t>Data Source</w:t>
+      </w:r>
+      <w:r>
+        <w:rPr>
+          <w:lang w:val="en-US"/>
+        </w:rPr>
+        <w:t>:</w:t>
       </w:r>
     </w:p>
     <w:p>
@@ -503,7 +663,300 @@
             <w:rStyle w:val="Hyperlink"/>
             <w:lang w:val="en-US"/>
           </w:rPr>
+          <w:t>https://www1.nseindia.com/products/content/equities/indices/historical_index_data.</w:t>
+        </w:r>
+        <w:r>
+          <w:rPr>
+            <w:rStyle w:val="Hyperlink"/>
+            <w:lang w:val="en-US"/>
+          </w:rPr>
+          <w:t>h</w:t>
+        </w:r>
+        <w:r>
+          <w:rPr>
+            <w:rStyle w:val="Hyperlink"/>
+            <w:lang w:val="en-US"/>
+          </w:rPr>
+          <w:t>tm</w:t>
+        </w:r>
+      </w:hyperlink>
+    </w:p>
+    <w:p>
+      <w:pPr>
+        <w:rPr>
+          <w:lang w:val="en-US"/>
+        </w:rPr>
+      </w:pPr>
+    </w:p>
+    <w:p>
+      <w:pPr>
+        <w:rPr>
+          <w:lang w:val="en-US"/>
+        </w:rPr>
+      </w:pPr>
+      <w:r>
+        <w:rPr>
+          <w:lang w:val="en-US"/>
+        </w:rPr>
+        <w:t>Models:</w:t>
+      </w:r>
+    </w:p>
+    <w:p>
+      <w:pPr>
+        <w:rPr>
+          <w:lang w:val="en-US"/>
+        </w:rPr>
+      </w:pPr>
+      <w:hyperlink r:id="rId7" w:history="1">
+        <w:r>
+          <w:rPr>
+            <w:rStyle w:val="Hyperlink"/>
+            <w:lang w:val="en-US"/>
+          </w:rPr>
+          <w:t>https://github.com/mandalnilabja/soc2022/tree/main/model</w:t>
+        </w:r>
+      </w:hyperlink>
+    </w:p>
+    <w:p>
+      <w:pPr>
+        <w:rPr>
+          <w:lang w:val="en-US"/>
+        </w:rPr>
+      </w:pPr>
+    </w:p>
+    <w:p>
+      <w:pPr>
+        <w:rPr>
+          <w:lang w:val="en-US"/>
+        </w:rPr>
+      </w:pPr>
+      <w:proofErr w:type="spellStart"/>
+      <w:r>
+        <w:rPr>
+          <w:lang w:val="en-US"/>
+        </w:rPr>
+        <w:t>Github</w:t>
+      </w:r>
+      <w:proofErr w:type="spellEnd"/>
+      <w:r>
+        <w:rPr>
+          <w:lang w:val="en-US"/>
+        </w:rPr>
+        <w:t xml:space="preserve"> Link to Notebook: </w:t>
+      </w:r>
+    </w:p>
+    <w:p>
+      <w:pPr>
+        <w:rPr>
+          <w:lang w:val="en-US"/>
+        </w:rPr>
+      </w:pPr>
+      <w:hyperlink r:id="rId8" w:history="1">
+        <w:r>
+          <w:rPr>
+            <w:rStyle w:val="Hyperlink"/>
+            <w:lang w:val="en-US"/>
+          </w:rPr>
           <w:t>https://github.com/mandalnilabja/soc2022/blob/main/Week10Assignment.ipynb</w:t>
+        </w:r>
+      </w:hyperlink>
+    </w:p>
+    <w:p>
+      <w:pPr>
+        <w:rPr>
+          <w:lang w:val="en-US"/>
+        </w:rPr>
+      </w:pPr>
+      <w:hyperlink r:id="rId9" w:history="1">
+        <w:r>
+          <w:rPr>
+            <w:rStyle w:val="Hyperlink"/>
+            <w:lang w:val="en-US"/>
+          </w:rPr>
+          <w:t>https://github.com/mandalnilabja/soc2022/blob/main/Week10AssignmentB.ipynb</w:t>
+        </w:r>
+      </w:hyperlink>
+    </w:p>
+    <w:p>
+      <w:pPr>
+        <w:rPr>
+          <w:lang w:val="en-US"/>
+        </w:rPr>
+      </w:pPr>
+    </w:p>
+    <w:p>
+      <w:pPr>
+        <w:pStyle w:val="Heading1"/>
+        <w:rPr>
+          <w:sz w:val="40"/>
+          <w:szCs w:val="40"/>
+          <w:lang w:val="en-US"/>
+        </w:rPr>
+      </w:pPr>
+      <w:r>
+        <w:rPr>
+          <w:sz w:val="40"/>
+          <w:szCs w:val="40"/>
+          <w:lang w:val="en-US"/>
+        </w:rPr>
+        <w:t>Model Deployment using Flask API</w:t>
+      </w:r>
+    </w:p>
+    <w:p>
+      <w:pPr>
+        <w:rPr>
+          <w:lang w:val="en-US"/>
+        </w:rPr>
+      </w:pPr>
+    </w:p>
+    <w:p>
+      <w:pPr>
+        <w:rPr>
+          <w:lang w:val="en-US"/>
+        </w:rPr>
+      </w:pPr>
+      <w:r>
+        <w:rPr>
+          <w:lang w:val="en-US"/>
+        </w:rPr>
+        <w:t xml:space="preserve">Running the app.py initiates the Data Pipeline function that starts a locally hosted webpage using a html file index.html. </w:t>
+      </w:r>
+      <w:r>
+        <w:rPr>
+          <w:lang w:val="en-US"/>
+        </w:rPr>
+        <w:t xml:space="preserve">The templates folder contains index.html which handles </w:t>
+      </w:r>
+      <w:r>
+        <w:rPr>
+          <w:lang w:val="en-US"/>
+        </w:rPr>
+        <w:t>frontend</w:t>
+      </w:r>
+      <w:r>
+        <w:rPr>
+          <w:lang w:val="en-US"/>
+        </w:rPr>
+        <w:t xml:space="preserve"> for</w:t>
+      </w:r>
+      <w:r>
+        <w:rPr>
+          <w:lang w:val="en-US"/>
+        </w:rPr>
+        <w:t xml:space="preserve"> input button, </w:t>
+      </w:r>
+      <w:r>
+        <w:rPr>
+          <w:lang w:val="en-US"/>
+        </w:rPr>
+        <w:t xml:space="preserve">flask </w:t>
+      </w:r>
+      <w:r>
+        <w:rPr>
+          <w:lang w:val="en-US"/>
+        </w:rPr>
+        <w:t xml:space="preserve">requests </w:t>
+      </w:r>
+      <w:r>
+        <w:rPr>
+          <w:lang w:val="en-US"/>
+        </w:rPr>
+        <w:t xml:space="preserve">to fetch file and creates a form for the prediction output. </w:t>
+      </w:r>
+    </w:p>
+    <w:p>
+      <w:pPr>
+        <w:rPr>
+          <w:lang w:val="en-US"/>
+        </w:rPr>
+      </w:pPr>
+      <w:r>
+        <w:rPr>
+          <w:lang w:val="en-US"/>
+        </w:rPr>
+        <w:t xml:space="preserve">User inputs NIFTY50 OHLCV data as csv (Use </w:t>
+      </w:r>
+      <w:r>
+        <w:rPr>
+          <w:b/>
+          <w:bCs/>
+          <w:lang w:val="en-US"/>
+        </w:rPr>
+        <w:t>NSEI.csv</w:t>
+      </w:r>
+      <w:r>
+        <w:rPr>
+          <w:lang w:val="en-US"/>
+        </w:rPr>
+        <w:t xml:space="preserve"> for demo). The Next day’s movement of the stock index is predicted. If the </w:t>
+      </w:r>
+      <w:r>
+        <w:rPr>
+          <w:lang w:val="en-US"/>
+        </w:rPr>
+        <w:t>index</w:t>
+      </w:r>
+      <w:r>
+        <w:rPr>
+          <w:lang w:val="en-US"/>
+        </w:rPr>
+        <w:t xml:space="preserve"> is predicted </w:t>
+      </w:r>
+      <w:r>
+        <w:rPr>
+          <w:lang w:val="en-US"/>
+        </w:rPr>
+        <w:t>to increase then Output is “Up” and likewise for “Down”.</w:t>
+      </w:r>
+    </w:p>
+    <w:p>
+      <w:pPr>
+        <w:rPr>
+          <w:lang w:val="en-US"/>
+        </w:rPr>
+      </w:pPr>
+    </w:p>
+    <w:p>
+      <w:pPr>
+        <w:rPr>
+          <w:lang w:val="en-US"/>
+        </w:rPr>
+      </w:pPr>
+      <w:r>
+        <w:rPr>
+          <w:lang w:val="en-US"/>
+        </w:rPr>
+        <w:t xml:space="preserve">app.py: </w:t>
+      </w:r>
+      <w:hyperlink r:id="rId10" w:history="1">
+        <w:r>
+          <w:rPr>
+            <w:rStyle w:val="Hyperlink"/>
+            <w:lang w:val="en-US"/>
+          </w:rPr>
+          <w:t>https://github.com/mandalnilabja/soc2022/blob/main/app.py</w:t>
+        </w:r>
+      </w:hyperlink>
+    </w:p>
+    <w:p>
+      <w:pPr>
+        <w:rPr>
+          <w:lang w:val="en-US"/>
+        </w:rPr>
+      </w:pPr>
+      <w:r>
+        <w:rPr>
+          <w:lang w:val="en-US"/>
+        </w:rPr>
+        <w:t xml:space="preserve">Templates folder: </w:t>
+      </w:r>
+      <w:hyperlink r:id="rId11" w:history="1">
+        <w:r>
+          <w:rPr>
+            <w:rStyle w:val="Hyperlink"/>
+            <w:lang w:val="en-US"/>
+          </w:rPr>
+          <w:t>https://github.com/mandalnilabja/soc2022/tree/main/templates</w:t>
         </w:r>
       </w:hyperlink>
     </w:p>
@@ -612,8 +1065,97 @@
       </w:pPr>
     </w:lvl>
   </w:abstractNum>
+  <w:abstractNum w:abstractNumId="1" w15:restartNumberingAfterBreak="0">
+    <w:nsid w:val="6A2E2296"/>
+    <w:multiLevelType w:val="hybridMultilevel"/>
+    <w:tmpl w:val="F71CA9D8"/>
+    <w:lvl w:ilvl="0" w:tplc="FFFFFFFF">
+      <w:start w:val="1"/>
+      <w:numFmt w:val="decimal"/>
+      <w:lvlText w:val="%1."/>
+      <w:lvlJc w:val="left"/>
+      <w:pPr>
+        <w:ind w:left="720" w:hanging="360"/>
+      </w:pPr>
+    </w:lvl>
+    <w:lvl w:ilvl="1" w:tplc="FFFFFFFF" w:tentative="1">
+      <w:start w:val="1"/>
+      <w:numFmt w:val="lowerLetter"/>
+      <w:lvlText w:val="%2."/>
+      <w:lvlJc w:val="left"/>
+      <w:pPr>
+        <w:ind w:left="1440" w:hanging="360"/>
+      </w:pPr>
+    </w:lvl>
+    <w:lvl w:ilvl="2" w:tplc="FFFFFFFF" w:tentative="1">
+      <w:start w:val="1"/>
+      <w:numFmt w:val="lowerRoman"/>
+      <w:lvlText w:val="%3."/>
+      <w:lvlJc w:val="right"/>
+      <w:pPr>
+        <w:ind w:left="2160" w:hanging="180"/>
+      </w:pPr>
+    </w:lvl>
+    <w:lvl w:ilvl="3" w:tplc="FFFFFFFF" w:tentative="1">
+      <w:start w:val="1"/>
+      <w:numFmt w:val="decimal"/>
+      <w:lvlText w:val="%4."/>
+      <w:lvlJc w:val="left"/>
+      <w:pPr>
+        <w:ind w:left="2880" w:hanging="360"/>
+      </w:pPr>
+    </w:lvl>
+    <w:lvl w:ilvl="4" w:tplc="FFFFFFFF" w:tentative="1">
+      <w:start w:val="1"/>
+      <w:numFmt w:val="lowerLetter"/>
+      <w:lvlText w:val="%5."/>
+      <w:lvlJc w:val="left"/>
+      <w:pPr>
+        <w:ind w:left="3600" w:hanging="360"/>
+      </w:pPr>
+    </w:lvl>
+    <w:lvl w:ilvl="5" w:tplc="FFFFFFFF" w:tentative="1">
+      <w:start w:val="1"/>
+      <w:numFmt w:val="lowerRoman"/>
+      <w:lvlText w:val="%6."/>
+      <w:lvlJc w:val="right"/>
+      <w:pPr>
+        <w:ind w:left="4320" w:hanging="180"/>
+      </w:pPr>
+    </w:lvl>
+    <w:lvl w:ilvl="6" w:tplc="FFFFFFFF" w:tentative="1">
+      <w:start w:val="1"/>
+      <w:numFmt w:val="decimal"/>
+      <w:lvlText w:val="%7."/>
+      <w:lvlJc w:val="left"/>
+      <w:pPr>
+        <w:ind w:left="5040" w:hanging="360"/>
+      </w:pPr>
+    </w:lvl>
+    <w:lvl w:ilvl="7" w:tplc="FFFFFFFF" w:tentative="1">
+      <w:start w:val="1"/>
+      <w:numFmt w:val="lowerLetter"/>
+      <w:lvlText w:val="%8."/>
+      <w:lvlJc w:val="left"/>
+      <w:pPr>
+        <w:ind w:left="5760" w:hanging="360"/>
+      </w:pPr>
+    </w:lvl>
+    <w:lvl w:ilvl="8" w:tplc="FFFFFFFF" w:tentative="1">
+      <w:start w:val="1"/>
+      <w:numFmt w:val="lowerRoman"/>
+      <w:lvlText w:val="%9."/>
+      <w:lvlJc w:val="right"/>
+      <w:pPr>
+        <w:ind w:left="6480" w:hanging="180"/>
+      </w:pPr>
+    </w:lvl>
+  </w:abstractNum>
   <w:num w:numId="1" w16cid:durableId="1582369530">
     <w:abstractNumId w:val="0"/>
+  </w:num>
+  <w:num w:numId="2" w16cid:durableId="64106636">
+    <w:abstractNumId w:val="1"/>
   </w:num>
 </w:numbering>
 </file>
@@ -1016,6 +1558,7 @@
   <w:style w:type="paragraph" w:default="1" w:styleId="Normal">
     <w:name w:val="Normal"/>
     <w:qFormat/>
+    <w:rsid w:val="008B47B5"/>
   </w:style>
   <w:style w:type="paragraph" w:styleId="Heading1">
     <w:name w:val="heading 1"/>
@@ -1036,6 +1579,28 @@
       <w:color w:val="2F5496" w:themeColor="accent1" w:themeShade="BF"/>
       <w:sz w:val="32"/>
       <w:szCs w:val="32"/>
+    </w:rPr>
+  </w:style>
+  <w:style w:type="paragraph" w:styleId="Heading2">
+    <w:name w:val="heading 2"/>
+    <w:basedOn w:val="Normal"/>
+    <w:next w:val="Normal"/>
+    <w:link w:val="Heading2Char"/>
+    <w:uiPriority w:val="9"/>
+    <w:unhideWhenUsed/>
+    <w:qFormat/>
+    <w:rsid w:val="00883E5F"/>
+    <w:pPr>
+      <w:keepNext/>
+      <w:keepLines/>
+      <w:spacing w:before="40" w:after="0"/>
+      <w:outlineLvl w:val="1"/>
+    </w:pPr>
+    <w:rPr>
+      <w:rFonts w:asciiTheme="majorHAnsi" w:eastAsiaTheme="majorEastAsia" w:hAnsiTheme="majorHAnsi" w:cstheme="majorBidi"/>
+      <w:color w:val="2F5496" w:themeColor="accent1" w:themeShade="BF"/>
+      <w:sz w:val="26"/>
+      <w:szCs w:val="26"/>
     </w:rPr>
   </w:style>
   <w:style w:type="character" w:default="1" w:styleId="DefaultParagraphFont">
@@ -1111,6 +1676,31 @@
       <w:ind w:left="720"/>
       <w:contextualSpacing/>
     </w:pPr>
+  </w:style>
+  <w:style w:type="character" w:styleId="FollowedHyperlink">
+    <w:name w:val="FollowedHyperlink"/>
+    <w:basedOn w:val="DefaultParagraphFont"/>
+    <w:uiPriority w:val="99"/>
+    <w:semiHidden/>
+    <w:unhideWhenUsed/>
+    <w:rsid w:val="00C36C9C"/>
+    <w:rPr>
+      <w:color w:val="954F72" w:themeColor="followedHyperlink"/>
+      <w:u w:val="single"/>
+    </w:rPr>
+  </w:style>
+  <w:style w:type="character" w:customStyle="1" w:styleId="Heading2Char">
+    <w:name w:val="Heading 2 Char"/>
+    <w:basedOn w:val="DefaultParagraphFont"/>
+    <w:link w:val="Heading2"/>
+    <w:uiPriority w:val="9"/>
+    <w:rsid w:val="00883E5F"/>
+    <w:rPr>
+      <w:rFonts w:asciiTheme="majorHAnsi" w:eastAsiaTheme="majorEastAsia" w:hAnsiTheme="majorHAnsi" w:cstheme="majorBidi"/>
+      <w:color w:val="2F5496" w:themeColor="accent1" w:themeShade="BF"/>
+      <w:sz w:val="26"/>
+      <w:szCs w:val="26"/>
+    </w:rPr>
   </w:style>
 </w:styles>
 </file>
